--- a/docassemble/USCISApplications/data/templates/limited_scope_retainer_2025.docx
+++ b/docassemble/USCISApplications/data/templates/limited_scope_retainer_2025.docx
@@ -1,6 +1,6 @@
 
 <file path=word/document.xml><?xml version="1.0" encoding="utf-8"?>
-<w:document xmlns:wpc="http://schemas.microsoft.com/office/word/2010/wordprocessingCanvas" xmlns:cx="http://schemas.microsoft.com/office/drawing/2014/chartex" xmlns:cx1="http://schemas.microsoft.com/office/drawing/2015/9/8/chartex" xmlns:mc="http://schemas.openxmlformats.org/markup-compatibility/2006" xmlns:o="urn:schemas-microsoft-com:office:office" xmlns:r="http://schemas.openxmlformats.org/officeDocument/2006/relationships" xmlns:m="http://schemas.openxmlformats.org/officeDocument/2006/math" xmlns:v="urn:schemas-microsoft-com:vml" xmlns:wp14="http://schemas.microsoft.com/office/word/2010/wordprocessingDrawing" xmlns:wp="http://schemas.openxmlformats.org/drawingml/2006/wordprocessingDrawing" xmlns:w10="urn:schemas-microsoft-com:office:word" xmlns:w="http://schemas.openxmlformats.org/wordprocessingml/2006/main" xmlns:w14="http://schemas.microsoft.com/office/word/2010/wordml" xmlns:w15="http://schemas.microsoft.com/office/word/2012/wordml" xmlns:w16se="http://schemas.microsoft.com/office/word/2015/wordml/symex" xmlns:wpg="http://schemas.microsoft.com/office/word/2010/wordprocessingGroup" xmlns:wpi="http://schemas.microsoft.com/office/word/2010/wordprocessingInk" xmlns:wne="http://schemas.microsoft.com/office/word/2006/wordml" xmlns:wps="http://schemas.microsoft.com/office/word/2010/wordprocessingShape" mc:Ignorable="w14 w15 w16se wp14">
+<w:document xmlns:wpc="http://schemas.microsoft.com/office/word/2010/wordprocessingCanvas" xmlns:cx="http://schemas.microsoft.com/office/drawing/2014/chartex" xmlns:cx1="http://schemas.microsoft.com/office/drawing/2015/9/8/chartex" xmlns:cx2="http://schemas.microsoft.com/office/drawing/2015/10/21/chartex" xmlns:cx3="http://schemas.microsoft.com/office/drawing/2016/5/9/chartex" xmlns:cx4="http://schemas.microsoft.com/office/drawing/2016/5/10/chartex" xmlns:cx5="http://schemas.microsoft.com/office/drawing/2016/5/11/chartex" xmlns:cx6="http://schemas.microsoft.com/office/drawing/2016/5/12/chartex" xmlns:cx7="http://schemas.microsoft.com/office/drawing/2016/5/13/chartex" xmlns:cx8="http://schemas.microsoft.com/office/drawing/2016/5/14/chartex" xmlns:mc="http://schemas.openxmlformats.org/markup-compatibility/2006" xmlns:aink="http://schemas.microsoft.com/office/drawing/2016/ink" xmlns:am3d="http://schemas.microsoft.com/office/drawing/2017/model3d" xmlns:o="urn:schemas-microsoft-com:office:office" xmlns:oel="http://schemas.microsoft.com/office/2019/extlst" xmlns:r="http://schemas.openxmlformats.org/officeDocument/2006/relationships" xmlns:m="http://schemas.openxmlformats.org/officeDocument/2006/math" xmlns:v="urn:schemas-microsoft-com:vml" xmlns:wp14="http://schemas.microsoft.com/office/word/2010/wordprocessingDrawing" xmlns:wp="http://schemas.openxmlformats.org/drawingml/2006/wordprocessingDrawing" xmlns:w10="urn:schemas-microsoft-com:office:word" xmlns:w="http://schemas.openxmlformats.org/wordprocessingml/2006/main" xmlns:w14="http://schemas.microsoft.com/office/word/2010/wordml" xmlns:w15="http://schemas.microsoft.com/office/word/2012/wordml" xmlns:w16cex="http://schemas.microsoft.com/office/word/2018/wordml/cex" xmlns:w16cid="http://schemas.microsoft.com/office/word/2016/wordml/cid" xmlns:w16="http://schemas.microsoft.com/office/word/2018/wordml" xmlns:w16sdtdh="http://schemas.microsoft.com/office/word/2020/wordml/sdtdatahash" xmlns:w16se="http://schemas.microsoft.com/office/word/2015/wordml/symex" xmlns:wpg="http://schemas.microsoft.com/office/word/2010/wordprocessingGroup" xmlns:wpi="http://schemas.microsoft.com/office/word/2010/wordprocessingInk" xmlns:wne="http://schemas.microsoft.com/office/word/2006/wordml" xmlns:wps="http://schemas.microsoft.com/office/word/2010/wordprocessingShape" mc:Ignorable="w14 w15 w16se w16cid w16 w16cex w16sdtdh wp14">
   <w:body>
     <w:p>
       <w:pPr>
@@ -301,7 +301,6 @@
             <w14:uncheckedState w14:val="2610" w14:font="MS Gothic"/>
           </w14:checkbox>
         </w:sdtPr>
-        <w:sdtEndPr/>
         <w:sdtContent>
           <w:r>
             <w:rPr>
@@ -342,7 +341,6 @@
             <w14:uncheckedState w14:val="2610" w14:font="MS Gothic"/>
           </w14:checkbox>
         </w:sdtPr>
-        <w:sdtEndPr/>
         <w:sdtContent>
           <w:r>
             <w:rPr>
@@ -390,7 +388,6 @@
             <w14:uncheckedState w14:val="2610" w14:font="MS Gothic"/>
           </w14:checkbox>
         </w:sdtPr>
-        <w:sdtEndPr/>
         <w:sdtContent>
           <w:r>
             <w:rPr>
@@ -438,7 +435,6 @@
             <w14:uncheckedState w14:val="2610" w14:font="MS Gothic"/>
           </w14:checkbox>
         </w:sdtPr>
-        <w:sdtEndPr/>
         <w:sdtContent>
           <w:r>
             <w:rPr>
@@ -479,7 +475,6 @@
             <w14:uncheckedState w14:val="2610" w14:font="MS Gothic"/>
           </w14:checkbox>
         </w:sdtPr>
-        <w:sdtEndPr/>
         <w:sdtContent>
           <w:r>
             <w:rPr>
@@ -520,7 +515,6 @@
             <w14:uncheckedState w14:val="2610" w14:font="MS Gothic"/>
           </w14:checkbox>
         </w:sdtPr>
-        <w:sdtEndPr/>
         <w:sdtContent>
           <w:r>
             <w:rPr>
@@ -561,7 +555,6 @@
             <w14:uncheckedState w14:val="2610" w14:font="MS Gothic"/>
           </w14:checkbox>
         </w:sdtPr>
-        <w:sdtEndPr/>
         <w:sdtContent>
           <w:r>
             <w:rPr>
@@ -602,7 +595,6 @@
             <w14:uncheckedState w14:val="2610" w14:font="MS Gothic"/>
           </w14:checkbox>
         </w:sdtPr>
-        <w:sdtEndPr/>
         <w:sdtContent>
           <w:r>
             <w:rPr>
@@ -1151,18 +1143,26 @@
         <w:spacing w:line="240" w:lineRule="auto"/>
         <w:rPr>
           <w:rFonts w:asciiTheme="majorHAnsi" w:hAnsiTheme="majorHAnsi" w:cstheme="majorHAnsi"/>
-        </w:rPr>
-      </w:pPr>
-    </w:p>
-    <w:p>
-      <w:pPr>
-        <w:spacing w:line="240" w:lineRule="auto"/>
-        <w:rPr>
-          <w:rFonts w:asciiTheme="majorHAnsi" w:hAnsiTheme="majorHAnsi" w:cstheme="majorHAnsi"/>
           <w:u w:val="single"/>
           <w:lang w:val="es-419"/>
         </w:rPr>
       </w:pPr>
+      <w:proofErr w:type="spellStart"/>
+      <w:r>
+        <w:rPr>
+          <w:rFonts w:asciiTheme="majorHAnsi" w:hAnsiTheme="majorHAnsi" w:cstheme="majorHAnsi"/>
+          <w:lang w:val="es-419"/>
+        </w:rPr>
+        <w:t>Name</w:t>
+      </w:r>
+      <w:proofErr w:type="spellEnd"/>
+      <w:r>
+        <w:rPr>
+          <w:rFonts w:asciiTheme="majorHAnsi" w:hAnsiTheme="majorHAnsi" w:cstheme="majorHAnsi"/>
+          <w:lang w:val="es-419"/>
+        </w:rPr>
+        <w:t xml:space="preserve"> </w:t>
+      </w:r>
       <w:proofErr w:type="gramStart"/>
       <w:r>
         <w:rPr>
@@ -1266,73 +1266,67 @@
     </w:p>
     <w:p>
       <w:pPr>
-        <w:spacing w:line="240" w:lineRule="auto"/>
-        <w:rPr>
-          <w:rFonts w:asciiTheme="majorHAnsi" w:hAnsiTheme="majorHAnsi" w:cstheme="majorHAnsi"/>
-          <w:lang w:val="es-419"/>
-        </w:rPr>
-      </w:pPr>
+        <w:tabs>
+          <w:tab w:val="left" w:pos="5040"/>
+        </w:tabs>
+        <w:spacing w:line="240" w:lineRule="auto"/>
+        <w:rPr>
+          <w:rFonts w:asciiTheme="majorHAnsi" w:hAnsiTheme="majorHAnsi" w:cstheme="majorHAnsi"/>
+          <w:u w:val="single"/>
+          <w:lang w:val="es-419"/>
+        </w:rPr>
+      </w:pPr>
+      <w:proofErr w:type="gramStart"/>
+      <w:r>
+        <w:rPr>
+          <w:color w:val="000000" w:themeColor="text1"/>
+          <w:u w:val="single"/>
+        </w:rPr>
+        <w:t>{{ users</w:t>
+      </w:r>
+      <w:proofErr w:type="gramEnd"/>
+      <w:r>
+        <w:rPr>
+          <w:color w:val="000000" w:themeColor="text1"/>
+          <w:u w:val="single"/>
+        </w:rPr>
+        <w:t>[</w:t>
+      </w:r>
       <w:proofErr w:type="spellStart"/>
       <w:r>
         <w:rPr>
-          <w:rFonts w:asciiTheme="majorHAnsi" w:hAnsiTheme="majorHAnsi" w:cstheme="majorHAnsi"/>
-          <w:lang w:val="es-419"/>
-        </w:rPr>
-        <w:t>Name</w:t>
+          <w:color w:val="000000" w:themeColor="text1"/>
+          <w:u w:val="single"/>
+        </w:rPr>
+        <w:t>i</w:t>
       </w:r>
       <w:proofErr w:type="spellEnd"/>
-    </w:p>
-    <w:p>
-      <w:pPr>
-        <w:spacing w:line="240" w:lineRule="auto"/>
-        <w:rPr>
-          <w:rFonts w:asciiTheme="majorHAnsi" w:hAnsiTheme="majorHAnsi" w:cstheme="majorHAnsi"/>
-          <w:lang w:val="es-419"/>
-        </w:rPr>
-      </w:pPr>
-    </w:p>
-    <w:p>
-      <w:pPr>
-        <w:spacing w:line="240" w:lineRule="auto"/>
-        <w:rPr>
-          <w:rFonts w:asciiTheme="majorHAnsi" w:hAnsiTheme="majorHAnsi" w:cstheme="majorHAnsi"/>
+      <w:r>
+        <w:rPr>
+          <w:color w:val="000000" w:themeColor="text1"/>
           <w:u w:val="single"/>
-          <w:lang w:val="es-419"/>
-        </w:rPr>
-      </w:pPr>
-      <w:r>
-        <w:rPr>
-          <w:rFonts w:asciiTheme="majorHAnsi" w:hAnsiTheme="majorHAnsi" w:cstheme="majorHAnsi"/>
-          <w:lang w:val="es-419"/>
-        </w:rPr>
-        <w:t xml:space="preserve">____________________________                                  </w:t>
-      </w:r>
-      <w:proofErr w:type="gramStart"/>
-      <w:r>
-        <w:rPr>
-          <w:rFonts w:asciiTheme="majorHAnsi" w:hAnsiTheme="majorHAnsi" w:cstheme="majorHAnsi"/>
-          <w:lang w:val="es-419"/>
-        </w:rPr>
-        <w:t xml:space="preserve">   </w:t>
+        </w:rPr>
+        <w:t>].signature}}</w:t>
+      </w:r>
+      <w:r>
+        <w:rPr>
+          <w:color w:val="000000" w:themeColor="text1"/>
+        </w:rPr>
+        <w:tab/>
       </w:r>
       <w:r>
         <w:rPr>
           <w:rFonts w:asciiTheme="majorHAnsi" w:hAnsiTheme="majorHAnsi" w:cstheme="majorHAnsi"/>
           <w:u w:val="single"/>
         </w:rPr>
-        <w:t>{</w:t>
-      </w:r>
-      <w:proofErr w:type="gramEnd"/>
-      <w:r>
-        <w:rPr>
-          <w:rFonts w:asciiTheme="majorHAnsi" w:hAnsiTheme="majorHAnsi" w:cstheme="majorHAnsi"/>
-          <w:u w:val="single"/>
-        </w:rPr>
-        <w:t>{ today() }}</w:t>
-      </w:r>
-    </w:p>
-    <w:p>
-      <w:pPr>
+        <w:t>{{ today() }}</w:t>
+      </w:r>
+    </w:p>
+    <w:p>
+      <w:pPr>
+        <w:tabs>
+          <w:tab w:val="left" w:pos="5040"/>
+        </w:tabs>
         <w:spacing w:line="240" w:lineRule="auto"/>
         <w:rPr>
           <w:rFonts w:asciiTheme="majorHAnsi" w:hAnsiTheme="majorHAnsi" w:cstheme="majorHAnsi"/>
@@ -1358,26 +1352,6 @@
     </w:p>
     <w:p>
       <w:pPr>
-        <w:spacing w:line="240" w:lineRule="auto"/>
-        <w:rPr>
-          <w:rFonts w:asciiTheme="majorHAnsi" w:hAnsiTheme="majorHAnsi" w:cstheme="majorHAnsi"/>
-          <w:lang w:val="es-419"/>
-        </w:rPr>
-      </w:pPr>
-    </w:p>
-    <w:p>
-      <w:pPr>
-        <w:spacing w:line="240" w:lineRule="auto"/>
-        <w:rPr>
-          <w:rFonts w:asciiTheme="majorHAnsi" w:hAnsiTheme="majorHAnsi" w:cstheme="majorHAnsi"/>
-          <w:lang w:val="es-419"/>
-        </w:rPr>
-      </w:pPr>
-    </w:p>
-    <w:p>
-      <w:pPr>
-        <w:spacing w:line="240" w:lineRule="auto"/>
-        <w:jc w:val="center"/>
         <w:rPr>
           <w:rFonts w:asciiTheme="majorHAnsi" w:hAnsiTheme="majorHAnsi" w:cstheme="majorBidi"/>
           <w:b/>
@@ -1388,11 +1362,7 @@
           <w:lang w:val="es-419"/>
         </w:rPr>
       </w:pPr>
-    </w:p>
-    <w:p>
-      <w:pPr>
-        <w:spacing w:line="240" w:lineRule="auto"/>
-        <w:jc w:val="center"/>
+      <w:r>
         <w:rPr>
           <w:rFonts w:asciiTheme="majorHAnsi" w:hAnsiTheme="majorHAnsi" w:cstheme="majorBidi"/>
           <w:b/>
@@ -1400,6 +1370,36 @@
           <w:color w:val="202124"/>
           <w:sz w:val="26"/>
           <w:szCs w:val="26"/>
+          <w:lang w:val="es-419"/>
+        </w:rPr>
+        <w:br w:type="page"/>
+      </w:r>
+    </w:p>
+    <w:p>
+      <w:pPr>
+        <w:spacing w:line="240" w:lineRule="auto"/>
+        <w:rPr>
+          <w:rFonts w:asciiTheme="majorHAnsi" w:hAnsiTheme="majorHAnsi" w:cstheme="majorBidi"/>
+          <w:b/>
+          <w:bCs/>
+          <w:color w:val="202124"/>
+          <w:sz w:val="26"/>
+          <w:szCs w:val="26"/>
+          <w:lang w:val="es-419"/>
+        </w:rPr>
+      </w:pPr>
+    </w:p>
+    <w:p>
+      <w:pPr>
+        <w:spacing w:line="240" w:lineRule="auto"/>
+        <w:jc w:val="center"/>
+        <w:rPr>
+          <w:rFonts w:asciiTheme="majorHAnsi" w:hAnsiTheme="majorHAnsi" w:cstheme="majorBidi"/>
+          <w:b/>
+          <w:bCs/>
+          <w:color w:val="202124"/>
+          <w:sz w:val="16"/>
+          <w:szCs w:val="16"/>
           <w:lang w:val="es-419"/>
         </w:rPr>
       </w:pPr>
@@ -1606,6 +1606,8 @@
         <w:spacing w:line="240" w:lineRule="auto"/>
         <w:rPr>
           <w:rFonts w:asciiTheme="majorHAnsi" w:hAnsiTheme="majorHAnsi" w:cstheme="majorBidi"/>
+          <w:sz w:val="16"/>
+          <w:szCs w:val="16"/>
           <w:lang w:val="es-419"/>
         </w:rPr>
       </w:pPr>
@@ -1764,6 +1766,8 @@
         <w:spacing w:line="240" w:lineRule="auto"/>
         <w:rPr>
           <w:rFonts w:asciiTheme="majorHAnsi" w:hAnsiTheme="majorHAnsi" w:cstheme="majorBidi"/>
+          <w:sz w:val="16"/>
+          <w:szCs w:val="16"/>
           <w:lang w:val="es-419"/>
         </w:rPr>
       </w:pPr>
@@ -1845,7 +1849,6 @@
             <w14:uncheckedState w14:val="2610" w14:font="MS Gothic"/>
           </w14:checkbox>
         </w:sdtPr>
-        <w:sdtEndPr/>
         <w:sdtContent>
           <w:r>
             <w:rPr>
@@ -1886,7 +1889,6 @@
             <w14:uncheckedState w14:val="2610" w14:font="MS Gothic"/>
           </w14:checkbox>
         </w:sdtPr>
-        <w:sdtEndPr/>
         <w:sdtContent>
           <w:r>
             <w:rPr>
@@ -1943,7 +1945,6 @@
             <w14:uncheckedState w14:val="2610" w14:font="MS Gothic"/>
           </w14:checkbox>
         </w:sdtPr>
-        <w:sdtEndPr/>
         <w:sdtContent>
           <w:r>
             <w:rPr>
@@ -2005,7 +2006,6 @@
             <w14:uncheckedState w14:val="2610" w14:font="MS Gothic"/>
           </w14:checkbox>
         </w:sdtPr>
-        <w:sdtEndPr/>
         <w:sdtContent>
           <w:r>
             <w:rPr>
@@ -2035,7 +2035,23 @@
           <w:rFonts w:asciiTheme="majorHAnsi" w:hAnsiTheme="majorHAnsi" w:cstheme="majorBidi"/>
           <w:lang w:val="en-US"/>
         </w:rPr>
-        <w:t xml:space="preserve"> (Cambio de Dirección)</w:t>
+        <w:t xml:space="preserve"> (Cambio de </w:t>
+      </w:r>
+      <w:proofErr w:type="spellStart"/>
+      <w:r>
+        <w:rPr>
+          <w:rFonts w:asciiTheme="majorHAnsi" w:hAnsiTheme="majorHAnsi" w:cstheme="majorBidi"/>
+          <w:lang w:val="en-US"/>
+        </w:rPr>
+        <w:t>Dirección</w:t>
+      </w:r>
+      <w:proofErr w:type="spellEnd"/>
+      <w:r>
+        <w:rPr>
+          <w:rFonts w:asciiTheme="majorHAnsi" w:hAnsiTheme="majorHAnsi" w:cstheme="majorBidi"/>
+          <w:lang w:val="en-US"/>
+        </w:rPr>
+        <w:t>)</w:t>
       </w:r>
     </w:p>
     <w:p>
@@ -2060,7 +2076,6 @@
             <w14:uncheckedState w14:val="2610" w14:font="MS Gothic"/>
           </w14:checkbox>
         </w:sdtPr>
-        <w:sdtEndPr/>
         <w:sdtContent>
           <w:r>
             <w:rPr>
@@ -2115,7 +2130,6 @@
             <w14:uncheckedState w14:val="2610" w14:font="MS Gothic"/>
           </w14:checkbox>
         </w:sdtPr>
-        <w:sdtEndPr/>
         <w:sdtContent>
           <w:r>
             <w:rPr>
@@ -2170,7 +2184,6 @@
             <w14:uncheckedState w14:val="2610" w14:font="MS Gothic"/>
           </w14:checkbox>
         </w:sdtPr>
-        <w:sdtEndPr/>
         <w:sdtContent>
           <w:r>
             <w:rPr>
@@ -2211,7 +2224,6 @@
             <w14:uncheckedState w14:val="2610" w14:font="MS Gothic"/>
           </w14:checkbox>
         </w:sdtPr>
-        <w:sdtEndPr/>
         <w:sdtContent>
           <w:r>
             <w:rPr>
@@ -2707,6 +2719,8 @@
           <w:rFonts w:asciiTheme="majorHAnsi" w:hAnsiTheme="majorHAnsi" w:cstheme="majorHAnsi"/>
           <w:b/>
           <w:color w:val="202124"/>
+          <w:sz w:val="16"/>
+          <w:szCs w:val="16"/>
           <w:lang w:val="es-419"/>
         </w:rPr>
       </w:pPr>
@@ -2740,6 +2754,8 @@
           <w:rFonts w:asciiTheme="majorHAnsi" w:hAnsiTheme="majorHAnsi" w:cstheme="majorHAnsi"/>
           <w:b/>
           <w:color w:val="202124"/>
+          <w:sz w:val="16"/>
+          <w:szCs w:val="16"/>
           <w:lang w:val="es-419"/>
         </w:rPr>
       </w:pPr>
@@ -2753,6 +2769,22 @@
           <w:lang w:val="es-419"/>
         </w:rPr>
       </w:pPr>
+      <w:r>
+        <w:rPr>
+          <w:rFonts w:asciiTheme="majorHAnsi" w:hAnsiTheme="majorHAnsi" w:cstheme="majorHAnsi"/>
+          <w:color w:val="202124"/>
+          <w:lang w:val="es-419"/>
+        </w:rPr>
+        <w:t>Nombre</w:t>
+      </w:r>
+      <w:r>
+        <w:rPr>
+          <w:rFonts w:asciiTheme="majorHAnsi" w:hAnsiTheme="majorHAnsi" w:cstheme="majorHAnsi"/>
+          <w:color w:val="202124"/>
+          <w:lang w:val="es-419"/>
+        </w:rPr>
+        <w:t xml:space="preserve"> </w:t>
+      </w:r>
       <w:proofErr w:type="gramStart"/>
       <w:r>
         <w:rPr>
@@ -2856,36 +2888,9 @@
     </w:p>
     <w:p>
       <w:pPr>
-        <w:spacing w:line="240" w:lineRule="auto"/>
-        <w:rPr>
-          <w:rFonts w:asciiTheme="majorHAnsi" w:hAnsiTheme="majorHAnsi" w:cstheme="majorHAnsi"/>
-          <w:color w:val="202124"/>
-          <w:lang w:val="es-419"/>
-        </w:rPr>
-      </w:pPr>
-      <w:bookmarkStart w:id="0" w:name="_GoBack"/>
-      <w:bookmarkEnd w:id="0"/>
-      <w:r>
-        <w:rPr>
-          <w:rFonts w:asciiTheme="majorHAnsi" w:hAnsiTheme="majorHAnsi" w:cstheme="majorHAnsi"/>
-          <w:color w:val="202124"/>
-          <w:lang w:val="es-419"/>
-        </w:rPr>
-        <w:t>Nombre</w:t>
-      </w:r>
-    </w:p>
-    <w:p>
-      <w:pPr>
-        <w:spacing w:line="240" w:lineRule="auto"/>
-        <w:rPr>
-          <w:rFonts w:asciiTheme="majorHAnsi" w:hAnsiTheme="majorHAnsi" w:cstheme="majorHAnsi"/>
-          <w:color w:val="202124"/>
-          <w:lang w:val="es-419"/>
-        </w:rPr>
-      </w:pPr>
-    </w:p>
-    <w:p>
-      <w:pPr>
+        <w:tabs>
+          <w:tab w:val="left" w:pos="5040"/>
+        </w:tabs>
         <w:spacing w:line="240" w:lineRule="auto"/>
         <w:rPr>
           <w:rFonts w:asciiTheme="majorHAnsi" w:hAnsiTheme="majorHAnsi" w:cstheme="majorHAnsi"/>
@@ -2894,72 +2899,83 @@
           <w:lang w:val="es-419"/>
         </w:rPr>
       </w:pPr>
-      <w:r>
-        <w:rPr>
-          <w:rFonts w:asciiTheme="majorHAnsi" w:hAnsiTheme="majorHAnsi" w:cstheme="majorHAnsi"/>
-          <w:color w:val="202124"/>
-          <w:lang w:val="es-419"/>
-        </w:rPr>
-        <w:t xml:space="preserve">____________________________                                          </w:t>
-      </w:r>
       <w:proofErr w:type="gramStart"/>
       <w:r>
         <w:rPr>
-          <w:rFonts w:asciiTheme="majorHAnsi" w:hAnsiTheme="majorHAnsi" w:cstheme="majorHAnsi"/>
-          <w:color w:val="202124"/>
-          <w:lang w:val="es-419"/>
-        </w:rPr>
-        <w:t xml:space="preserve">   </w:t>
+          <w:color w:val="000000" w:themeColor="text1"/>
+        </w:rPr>
+        <w:t>{{ users</w:t>
+      </w:r>
+      <w:proofErr w:type="gramEnd"/>
+      <w:r>
+        <w:rPr>
+          <w:color w:val="000000" w:themeColor="text1"/>
+        </w:rPr>
+        <w:t>[</w:t>
+      </w:r>
+      <w:proofErr w:type="spellStart"/>
+      <w:r>
+        <w:rPr>
+          <w:color w:val="000000" w:themeColor="text1"/>
+        </w:rPr>
+        <w:t>i</w:t>
+      </w:r>
+      <w:proofErr w:type="spellEnd"/>
+      <w:r>
+        <w:rPr>
+          <w:color w:val="000000" w:themeColor="text1"/>
+        </w:rPr>
+        <w:t>].signature}}</w:t>
+      </w:r>
+      <w:r>
+        <w:rPr>
+          <w:color w:val="000000" w:themeColor="text1"/>
+        </w:rPr>
+        <w:tab/>
       </w:r>
       <w:r>
         <w:rPr>
           <w:rFonts w:asciiTheme="majorHAnsi" w:hAnsiTheme="majorHAnsi" w:cstheme="majorHAnsi"/>
           <w:u w:val="single"/>
         </w:rPr>
-        <w:t>{</w:t>
-      </w:r>
-      <w:proofErr w:type="gramEnd"/>
-      <w:r>
-        <w:rPr>
-          <w:rFonts w:asciiTheme="majorHAnsi" w:hAnsiTheme="majorHAnsi" w:cstheme="majorHAnsi"/>
-          <w:u w:val="single"/>
-        </w:rPr>
-        <w:t>{ today() }}</w:t>
-      </w:r>
-    </w:p>
-    <w:p>
-      <w:pPr>
-        <w:spacing w:line="240" w:lineRule="auto"/>
-        <w:rPr>
-          <w:rFonts w:asciiTheme="majorHAnsi" w:hAnsiTheme="majorHAnsi" w:cstheme="majorBidi"/>
-          <w:b/>
-          <w:bCs/>
-          <w:lang w:val="es-419"/>
-        </w:rPr>
-      </w:pPr>
-      <w:r>
-        <w:rPr>
-          <w:rFonts w:asciiTheme="majorHAnsi" w:hAnsiTheme="majorHAnsi" w:cstheme="majorBidi"/>
-          <w:color w:val="202124"/>
-          <w:lang w:val="es-419"/>
-        </w:rPr>
-        <w:t xml:space="preserve">Firma                                                                                             </w:t>
-      </w:r>
-      <w:r>
-        <w:rPr>
-          <w:rFonts w:asciiTheme="majorHAnsi" w:hAnsiTheme="majorHAnsi" w:cstheme="majorBidi"/>
-          <w:color w:val="202124"/>
-          <w:lang w:val="es-419"/>
-        </w:rPr>
-        <w:t xml:space="preserve">   </w:t>
-      </w:r>
-      <w:r>
-        <w:rPr>
-          <w:rFonts w:asciiTheme="majorHAnsi" w:hAnsiTheme="majorHAnsi" w:cstheme="majorBidi"/>
-          <w:color w:val="202124"/>
-          <w:lang w:val="es-419"/>
-        </w:rPr>
-        <w:t xml:space="preserve">Fecha </w:t>
+        <w:t>{{ today() }}</w:t>
+      </w:r>
+    </w:p>
+    <w:p>
+      <w:pPr>
+        <w:tabs>
+          <w:tab w:val="left" w:pos="5040"/>
+        </w:tabs>
+        <w:spacing w:line="240" w:lineRule="auto"/>
+        <w:rPr>
+          <w:rFonts w:asciiTheme="majorHAnsi" w:hAnsiTheme="majorHAnsi" w:cstheme="majorBidi"/>
+          <w:color w:val="202124"/>
+          <w:lang w:val="es-419"/>
+        </w:rPr>
+      </w:pPr>
+      <w:r>
+        <w:rPr>
+          <w:rFonts w:asciiTheme="majorHAnsi" w:hAnsiTheme="majorHAnsi" w:cstheme="majorBidi"/>
+          <w:color w:val="202124"/>
+          <w:lang w:val="es-419"/>
+        </w:rPr>
+        <w:t xml:space="preserve">Firma </w:t>
+      </w:r>
+      <w:r>
+        <w:rPr>
+          <w:rFonts w:asciiTheme="majorHAnsi" w:hAnsiTheme="majorHAnsi" w:cstheme="majorBidi"/>
+          <w:color w:val="202124"/>
+          <w:lang w:val="es-419"/>
+        </w:rPr>
+        <w:tab/>
+      </w:r>
+      <w:r>
+        <w:rPr>
+          <w:rFonts w:asciiTheme="majorHAnsi" w:hAnsiTheme="majorHAnsi" w:cstheme="majorBidi"/>
+          <w:color w:val="202124"/>
+          <w:lang w:val="es-419"/>
+        </w:rPr>
+        <w:t>Fecha</w:t>
       </w:r>
     </w:p>
     <w:sectPr>
@@ -2975,7 +2991,7 @@
 </file>
 
 <file path=word/endnotes.xml><?xml version="1.0" encoding="utf-8"?>
-<w:endnotes xmlns:wpc="http://schemas.microsoft.com/office/word/2010/wordprocessingCanvas" xmlns:cx="http://schemas.microsoft.com/office/drawing/2014/chartex" xmlns:cx1="http://schemas.microsoft.com/office/drawing/2015/9/8/chartex" xmlns:mc="http://schemas.openxmlformats.org/markup-compatibility/2006" xmlns:o="urn:schemas-microsoft-com:office:office" xmlns:r="http://schemas.openxmlformats.org/officeDocument/2006/relationships" xmlns:m="http://schemas.openxmlformats.org/officeDocument/2006/math" xmlns:v="urn:schemas-microsoft-com:vml" xmlns:wp14="http://schemas.microsoft.com/office/word/2010/wordprocessingDrawing" xmlns:wp="http://schemas.openxmlformats.org/drawingml/2006/wordprocessingDrawing" xmlns:w10="urn:schemas-microsoft-com:office:word" xmlns:w="http://schemas.openxmlformats.org/wordprocessingml/2006/main" xmlns:w14="http://schemas.microsoft.com/office/word/2010/wordml" xmlns:w15="http://schemas.microsoft.com/office/word/2012/wordml" xmlns:w16se="http://schemas.microsoft.com/office/word/2015/wordml/symex" xmlns:wpg="http://schemas.microsoft.com/office/word/2010/wordprocessingGroup" xmlns:wpi="http://schemas.microsoft.com/office/word/2010/wordprocessingInk" xmlns:wne="http://schemas.microsoft.com/office/word/2006/wordml" xmlns:wps="http://schemas.microsoft.com/office/word/2010/wordprocessingShape" mc:Ignorable="w14 w15 w16se wp14">
+<w:endnotes xmlns:wpc="http://schemas.microsoft.com/office/word/2010/wordprocessingCanvas" xmlns:cx="http://schemas.microsoft.com/office/drawing/2014/chartex" xmlns:cx1="http://schemas.microsoft.com/office/drawing/2015/9/8/chartex" xmlns:cx2="http://schemas.microsoft.com/office/drawing/2015/10/21/chartex" xmlns:cx3="http://schemas.microsoft.com/office/drawing/2016/5/9/chartex" xmlns:cx4="http://schemas.microsoft.com/office/drawing/2016/5/10/chartex" xmlns:cx5="http://schemas.microsoft.com/office/drawing/2016/5/11/chartex" xmlns:cx6="http://schemas.microsoft.com/office/drawing/2016/5/12/chartex" xmlns:cx7="http://schemas.microsoft.com/office/drawing/2016/5/13/chartex" xmlns:cx8="http://schemas.microsoft.com/office/drawing/2016/5/14/chartex" xmlns:mc="http://schemas.openxmlformats.org/markup-compatibility/2006" xmlns:aink="http://schemas.microsoft.com/office/drawing/2016/ink" xmlns:am3d="http://schemas.microsoft.com/office/drawing/2017/model3d" xmlns:o="urn:schemas-microsoft-com:office:office" xmlns:oel="http://schemas.microsoft.com/office/2019/extlst" xmlns:r="http://schemas.openxmlformats.org/officeDocument/2006/relationships" xmlns:m="http://schemas.openxmlformats.org/officeDocument/2006/math" xmlns:v="urn:schemas-microsoft-com:vml" xmlns:wp14="http://schemas.microsoft.com/office/word/2010/wordprocessingDrawing" xmlns:wp="http://schemas.openxmlformats.org/drawingml/2006/wordprocessingDrawing" xmlns:w10="urn:schemas-microsoft-com:office:word" xmlns:w="http://schemas.openxmlformats.org/wordprocessingml/2006/main" xmlns:w14="http://schemas.microsoft.com/office/word/2010/wordml" xmlns:w15="http://schemas.microsoft.com/office/word/2012/wordml" xmlns:w16cex="http://schemas.microsoft.com/office/word/2018/wordml/cex" xmlns:w16cid="http://schemas.microsoft.com/office/word/2016/wordml/cid" xmlns:w16="http://schemas.microsoft.com/office/word/2018/wordml" xmlns:w16sdtdh="http://schemas.microsoft.com/office/word/2020/wordml/sdtdatahash" xmlns:w16se="http://schemas.microsoft.com/office/word/2015/wordml/symex" xmlns:wpg="http://schemas.microsoft.com/office/word/2010/wordprocessingGroup" xmlns:wpi="http://schemas.microsoft.com/office/word/2010/wordprocessingInk" xmlns:wne="http://schemas.microsoft.com/office/word/2006/wordml" xmlns:wps="http://schemas.microsoft.com/office/word/2010/wordprocessingShape" mc:Ignorable="w14 w15 w16se w16cid w16 w16cex w16sdtdh wp14">
   <w:endnote w:type="separator" w:id="-1">
     <w:p>
       <w:pPr>
@@ -3007,7 +3023,7 @@
 </file>
 
 <file path=word/footer1.xml><?xml version="1.0" encoding="utf-8"?>
-<w:ftr xmlns:wpc="http://schemas.microsoft.com/office/word/2010/wordprocessingCanvas" xmlns:cx="http://schemas.microsoft.com/office/drawing/2014/chartex" xmlns:cx1="http://schemas.microsoft.com/office/drawing/2015/9/8/chartex" xmlns:mc="http://schemas.openxmlformats.org/markup-compatibility/2006" xmlns:o="urn:schemas-microsoft-com:office:office" xmlns:r="http://schemas.openxmlformats.org/officeDocument/2006/relationships" xmlns:m="http://schemas.openxmlformats.org/officeDocument/2006/math" xmlns:v="urn:schemas-microsoft-com:vml" xmlns:wp14="http://schemas.microsoft.com/office/word/2010/wordprocessingDrawing" xmlns:wp="http://schemas.openxmlformats.org/drawingml/2006/wordprocessingDrawing" xmlns:w10="urn:schemas-microsoft-com:office:word" xmlns:w="http://schemas.openxmlformats.org/wordprocessingml/2006/main" xmlns:w14="http://schemas.microsoft.com/office/word/2010/wordml" xmlns:w15="http://schemas.microsoft.com/office/word/2012/wordml" xmlns:w16se="http://schemas.microsoft.com/office/word/2015/wordml/symex" xmlns:wpg="http://schemas.microsoft.com/office/word/2010/wordprocessingGroup" xmlns:wpi="http://schemas.microsoft.com/office/word/2010/wordprocessingInk" xmlns:wne="http://schemas.microsoft.com/office/word/2006/wordml" xmlns:wps="http://schemas.microsoft.com/office/word/2010/wordprocessingShape" mc:Ignorable="w14 w15 w16se wp14">
+<w:ftr xmlns:wpc="http://schemas.microsoft.com/office/word/2010/wordprocessingCanvas" xmlns:cx="http://schemas.microsoft.com/office/drawing/2014/chartex" xmlns:cx1="http://schemas.microsoft.com/office/drawing/2015/9/8/chartex" xmlns:cx2="http://schemas.microsoft.com/office/drawing/2015/10/21/chartex" xmlns:cx3="http://schemas.microsoft.com/office/drawing/2016/5/9/chartex" xmlns:cx4="http://schemas.microsoft.com/office/drawing/2016/5/10/chartex" xmlns:cx5="http://schemas.microsoft.com/office/drawing/2016/5/11/chartex" xmlns:cx6="http://schemas.microsoft.com/office/drawing/2016/5/12/chartex" xmlns:cx7="http://schemas.microsoft.com/office/drawing/2016/5/13/chartex" xmlns:cx8="http://schemas.microsoft.com/office/drawing/2016/5/14/chartex" xmlns:mc="http://schemas.openxmlformats.org/markup-compatibility/2006" xmlns:aink="http://schemas.microsoft.com/office/drawing/2016/ink" xmlns:am3d="http://schemas.microsoft.com/office/drawing/2017/model3d" xmlns:o="urn:schemas-microsoft-com:office:office" xmlns:oel="http://schemas.microsoft.com/office/2019/extlst" xmlns:r="http://schemas.openxmlformats.org/officeDocument/2006/relationships" xmlns:m="http://schemas.openxmlformats.org/officeDocument/2006/math" xmlns:v="urn:schemas-microsoft-com:vml" xmlns:wp14="http://schemas.microsoft.com/office/word/2010/wordprocessingDrawing" xmlns:wp="http://schemas.openxmlformats.org/drawingml/2006/wordprocessingDrawing" xmlns:w10="urn:schemas-microsoft-com:office:word" xmlns:w="http://schemas.openxmlformats.org/wordprocessingml/2006/main" xmlns:w14="http://schemas.microsoft.com/office/word/2010/wordml" xmlns:w15="http://schemas.microsoft.com/office/word/2012/wordml" xmlns:w16cex="http://schemas.microsoft.com/office/word/2018/wordml/cex" xmlns:w16cid="http://schemas.microsoft.com/office/word/2016/wordml/cid" xmlns:w16="http://schemas.microsoft.com/office/word/2018/wordml" xmlns:w16sdtdh="http://schemas.microsoft.com/office/word/2020/wordml/sdtdatahash" xmlns:w16se="http://schemas.microsoft.com/office/word/2015/wordml/symex" xmlns:wpg="http://schemas.microsoft.com/office/word/2010/wordprocessingGroup" xmlns:wpi="http://schemas.microsoft.com/office/word/2010/wordprocessingInk" xmlns:wne="http://schemas.microsoft.com/office/word/2006/wordml" xmlns:wps="http://schemas.microsoft.com/office/word/2010/wordprocessingShape" mc:Ignorable="w14 w15 w16se w16cid w16 w16cex w16sdtdh wp14">
   <w:tbl>
     <w:tblPr>
       <w:tblW w:w="0" w:type="auto"/>
@@ -3068,7 +3084,7 @@
 </file>
 
 <file path=word/footnotes.xml><?xml version="1.0" encoding="utf-8"?>
-<w:footnotes xmlns:wpc="http://schemas.microsoft.com/office/word/2010/wordprocessingCanvas" xmlns:cx="http://schemas.microsoft.com/office/drawing/2014/chartex" xmlns:cx1="http://schemas.microsoft.com/office/drawing/2015/9/8/chartex" xmlns:mc="http://schemas.openxmlformats.org/markup-compatibility/2006" xmlns:o="urn:schemas-microsoft-com:office:office" xmlns:r="http://schemas.openxmlformats.org/officeDocument/2006/relationships" xmlns:m="http://schemas.openxmlformats.org/officeDocument/2006/math" xmlns:v="urn:schemas-microsoft-com:vml" xmlns:wp14="http://schemas.microsoft.com/office/word/2010/wordprocessingDrawing" xmlns:wp="http://schemas.openxmlformats.org/drawingml/2006/wordprocessingDrawing" xmlns:w10="urn:schemas-microsoft-com:office:word" xmlns:w="http://schemas.openxmlformats.org/wordprocessingml/2006/main" xmlns:w14="http://schemas.microsoft.com/office/word/2010/wordml" xmlns:w15="http://schemas.microsoft.com/office/word/2012/wordml" xmlns:w16se="http://schemas.microsoft.com/office/word/2015/wordml/symex" xmlns:wpg="http://schemas.microsoft.com/office/word/2010/wordprocessingGroup" xmlns:wpi="http://schemas.microsoft.com/office/word/2010/wordprocessingInk" xmlns:wne="http://schemas.microsoft.com/office/word/2006/wordml" xmlns:wps="http://schemas.microsoft.com/office/word/2010/wordprocessingShape" mc:Ignorable="w14 w15 w16se wp14">
+<w:footnotes xmlns:wpc="http://schemas.microsoft.com/office/word/2010/wordprocessingCanvas" xmlns:cx="http://schemas.microsoft.com/office/drawing/2014/chartex" xmlns:cx1="http://schemas.microsoft.com/office/drawing/2015/9/8/chartex" xmlns:cx2="http://schemas.microsoft.com/office/drawing/2015/10/21/chartex" xmlns:cx3="http://schemas.microsoft.com/office/drawing/2016/5/9/chartex" xmlns:cx4="http://schemas.microsoft.com/office/drawing/2016/5/10/chartex" xmlns:cx5="http://schemas.microsoft.com/office/drawing/2016/5/11/chartex" xmlns:cx6="http://schemas.microsoft.com/office/drawing/2016/5/12/chartex" xmlns:cx7="http://schemas.microsoft.com/office/drawing/2016/5/13/chartex" xmlns:cx8="http://schemas.microsoft.com/office/drawing/2016/5/14/chartex" xmlns:mc="http://schemas.openxmlformats.org/markup-compatibility/2006" xmlns:aink="http://schemas.microsoft.com/office/drawing/2016/ink" xmlns:am3d="http://schemas.microsoft.com/office/drawing/2017/model3d" xmlns:o="urn:schemas-microsoft-com:office:office" xmlns:oel="http://schemas.microsoft.com/office/2019/extlst" xmlns:r="http://schemas.openxmlformats.org/officeDocument/2006/relationships" xmlns:m="http://schemas.openxmlformats.org/officeDocument/2006/math" xmlns:v="urn:schemas-microsoft-com:vml" xmlns:wp14="http://schemas.microsoft.com/office/word/2010/wordprocessingDrawing" xmlns:wp="http://schemas.openxmlformats.org/drawingml/2006/wordprocessingDrawing" xmlns:w10="urn:schemas-microsoft-com:office:word" xmlns:w="http://schemas.openxmlformats.org/wordprocessingml/2006/main" xmlns:w14="http://schemas.microsoft.com/office/word/2010/wordml" xmlns:w15="http://schemas.microsoft.com/office/word/2012/wordml" xmlns:w16cex="http://schemas.microsoft.com/office/word/2018/wordml/cex" xmlns:w16cid="http://schemas.microsoft.com/office/word/2016/wordml/cid" xmlns:w16="http://schemas.microsoft.com/office/word/2018/wordml" xmlns:w16sdtdh="http://schemas.microsoft.com/office/word/2020/wordml/sdtdatahash" xmlns:w16se="http://schemas.microsoft.com/office/word/2015/wordml/symex" xmlns:wpg="http://schemas.microsoft.com/office/word/2010/wordprocessingGroup" xmlns:wpi="http://schemas.microsoft.com/office/word/2010/wordprocessingInk" xmlns:wne="http://schemas.microsoft.com/office/word/2006/wordml" xmlns:wps="http://schemas.microsoft.com/office/word/2010/wordprocessingShape" mc:Ignorable="w14 w15 w16se w16cid w16 w16cex w16sdtdh wp14">
   <w:footnote w:type="separator" w:id="-1">
     <w:p>
       <w:pPr>
@@ -3100,7 +3116,7 @@
 </file>
 
 <file path=word/header1.xml><?xml version="1.0" encoding="utf-8"?>
-<w:hdr xmlns:wpc="http://schemas.microsoft.com/office/word/2010/wordprocessingCanvas" xmlns:cx="http://schemas.microsoft.com/office/drawing/2014/chartex" xmlns:cx1="http://schemas.microsoft.com/office/drawing/2015/9/8/chartex" xmlns:mc="http://schemas.openxmlformats.org/markup-compatibility/2006" xmlns:o="urn:schemas-microsoft-com:office:office" xmlns:r="http://schemas.openxmlformats.org/officeDocument/2006/relationships" xmlns:m="http://schemas.openxmlformats.org/officeDocument/2006/math" xmlns:v="urn:schemas-microsoft-com:vml" xmlns:wp14="http://schemas.microsoft.com/office/word/2010/wordprocessingDrawing" xmlns:wp="http://schemas.openxmlformats.org/drawingml/2006/wordprocessingDrawing" xmlns:w10="urn:schemas-microsoft-com:office:word" xmlns:w="http://schemas.openxmlformats.org/wordprocessingml/2006/main" xmlns:w14="http://schemas.microsoft.com/office/word/2010/wordml" xmlns:w15="http://schemas.microsoft.com/office/word/2012/wordml" xmlns:w16se="http://schemas.microsoft.com/office/word/2015/wordml/symex" xmlns:wpg="http://schemas.microsoft.com/office/word/2010/wordprocessingGroup" xmlns:wpi="http://schemas.microsoft.com/office/word/2010/wordprocessingInk" xmlns:wne="http://schemas.microsoft.com/office/word/2006/wordml" xmlns:wps="http://schemas.microsoft.com/office/word/2010/wordprocessingShape" mc:Ignorable="w14 w15 w16se wp14">
+<w:hdr xmlns:wpc="http://schemas.microsoft.com/office/word/2010/wordprocessingCanvas" xmlns:cx="http://schemas.microsoft.com/office/drawing/2014/chartex" xmlns:cx1="http://schemas.microsoft.com/office/drawing/2015/9/8/chartex" xmlns:cx2="http://schemas.microsoft.com/office/drawing/2015/10/21/chartex" xmlns:cx3="http://schemas.microsoft.com/office/drawing/2016/5/9/chartex" xmlns:cx4="http://schemas.microsoft.com/office/drawing/2016/5/10/chartex" xmlns:cx5="http://schemas.microsoft.com/office/drawing/2016/5/11/chartex" xmlns:cx6="http://schemas.microsoft.com/office/drawing/2016/5/12/chartex" xmlns:cx7="http://schemas.microsoft.com/office/drawing/2016/5/13/chartex" xmlns:cx8="http://schemas.microsoft.com/office/drawing/2016/5/14/chartex" xmlns:mc="http://schemas.openxmlformats.org/markup-compatibility/2006" xmlns:aink="http://schemas.microsoft.com/office/drawing/2016/ink" xmlns:am3d="http://schemas.microsoft.com/office/drawing/2017/model3d" xmlns:o="urn:schemas-microsoft-com:office:office" xmlns:oel="http://schemas.microsoft.com/office/2019/extlst" xmlns:r="http://schemas.openxmlformats.org/officeDocument/2006/relationships" xmlns:m="http://schemas.openxmlformats.org/officeDocument/2006/math" xmlns:v="urn:schemas-microsoft-com:vml" xmlns:wp14="http://schemas.microsoft.com/office/word/2010/wordprocessingDrawing" xmlns:wp="http://schemas.openxmlformats.org/drawingml/2006/wordprocessingDrawing" xmlns:w10="urn:schemas-microsoft-com:office:word" xmlns:w="http://schemas.openxmlformats.org/wordprocessingml/2006/main" xmlns:w14="http://schemas.microsoft.com/office/word/2010/wordml" xmlns:w15="http://schemas.microsoft.com/office/word/2012/wordml" xmlns:w16cex="http://schemas.microsoft.com/office/word/2018/wordml/cex" xmlns:w16cid="http://schemas.microsoft.com/office/word/2016/wordml/cid" xmlns:w16="http://schemas.microsoft.com/office/word/2018/wordml" xmlns:w16sdtdh="http://schemas.microsoft.com/office/word/2020/wordml/sdtdatahash" xmlns:w16se="http://schemas.microsoft.com/office/word/2015/wordml/symex" xmlns:wpg="http://schemas.microsoft.com/office/word/2010/wordprocessingGroup" xmlns:wpi="http://schemas.microsoft.com/office/word/2010/wordprocessingInk" xmlns:wne="http://schemas.microsoft.com/office/word/2006/wordml" xmlns:wps="http://schemas.microsoft.com/office/word/2010/wordprocessingShape" mc:Ignorable="w14 w15 w16se w16cid w16 w16cex w16sdtdh wp14">
   <w:p>
     <w:pPr>
       <w:spacing w:line="240" w:lineRule="auto"/>
@@ -3185,7 +3201,7 @@
 </file>
 
 <file path=word/numbering.xml><?xml version="1.0" encoding="utf-8"?>
-<w:numbering xmlns:wpc="http://schemas.microsoft.com/office/word/2010/wordprocessingCanvas" xmlns:cx="http://schemas.microsoft.com/office/drawing/2014/chartex" xmlns:cx1="http://schemas.microsoft.com/office/drawing/2015/9/8/chartex" xmlns:mc="http://schemas.openxmlformats.org/markup-compatibility/2006" xmlns:o="urn:schemas-microsoft-com:office:office" xmlns:r="http://schemas.openxmlformats.org/officeDocument/2006/relationships" xmlns:m="http://schemas.openxmlformats.org/officeDocument/2006/math" xmlns:v="urn:schemas-microsoft-com:vml" xmlns:wp14="http://schemas.microsoft.com/office/word/2010/wordprocessingDrawing" xmlns:wp="http://schemas.openxmlformats.org/drawingml/2006/wordprocessingDrawing" xmlns:w10="urn:schemas-microsoft-com:office:word" xmlns:w="http://schemas.openxmlformats.org/wordprocessingml/2006/main" xmlns:w14="http://schemas.microsoft.com/office/word/2010/wordml" xmlns:w15="http://schemas.microsoft.com/office/word/2012/wordml" xmlns:w16se="http://schemas.microsoft.com/office/word/2015/wordml/symex" xmlns:wpg="http://schemas.microsoft.com/office/word/2010/wordprocessingGroup" xmlns:wpi="http://schemas.microsoft.com/office/word/2010/wordprocessingInk" xmlns:wne="http://schemas.microsoft.com/office/word/2006/wordml" xmlns:wps="http://schemas.microsoft.com/office/word/2010/wordprocessingShape" mc:Ignorable="w14 w15 w16se wp14">
+<w:numbering xmlns:wpc="http://schemas.microsoft.com/office/word/2010/wordprocessingCanvas" xmlns:cx="http://schemas.microsoft.com/office/drawing/2014/chartex" xmlns:cx1="http://schemas.microsoft.com/office/drawing/2015/9/8/chartex" xmlns:cx2="http://schemas.microsoft.com/office/drawing/2015/10/21/chartex" xmlns:cx3="http://schemas.microsoft.com/office/drawing/2016/5/9/chartex" xmlns:cx4="http://schemas.microsoft.com/office/drawing/2016/5/10/chartex" xmlns:cx5="http://schemas.microsoft.com/office/drawing/2016/5/11/chartex" xmlns:cx6="http://schemas.microsoft.com/office/drawing/2016/5/12/chartex" xmlns:cx7="http://schemas.microsoft.com/office/drawing/2016/5/13/chartex" xmlns:cx8="http://schemas.microsoft.com/office/drawing/2016/5/14/chartex" xmlns:mc="http://schemas.openxmlformats.org/markup-compatibility/2006" xmlns:aink="http://schemas.microsoft.com/office/drawing/2016/ink" xmlns:am3d="http://schemas.microsoft.com/office/drawing/2017/model3d" xmlns:o="urn:schemas-microsoft-com:office:office" xmlns:oel="http://schemas.microsoft.com/office/2019/extlst" xmlns:r="http://schemas.openxmlformats.org/officeDocument/2006/relationships" xmlns:m="http://schemas.openxmlformats.org/officeDocument/2006/math" xmlns:v="urn:schemas-microsoft-com:vml" xmlns:wp14="http://schemas.microsoft.com/office/word/2010/wordprocessingDrawing" xmlns:wp="http://schemas.openxmlformats.org/drawingml/2006/wordprocessingDrawing" xmlns:w10="urn:schemas-microsoft-com:office:word" xmlns:w="http://schemas.openxmlformats.org/wordprocessingml/2006/main" xmlns:w14="http://schemas.microsoft.com/office/word/2010/wordml" xmlns:w15="http://schemas.microsoft.com/office/word/2012/wordml" xmlns:w16cex="http://schemas.microsoft.com/office/word/2018/wordml/cex" xmlns:w16cid="http://schemas.microsoft.com/office/word/2016/wordml/cid" xmlns:w16="http://schemas.microsoft.com/office/word/2018/wordml" xmlns:w16sdtdh="http://schemas.microsoft.com/office/word/2020/wordml/sdtdatahash" xmlns:w16se="http://schemas.microsoft.com/office/word/2015/wordml/symex" xmlns:wpg="http://schemas.microsoft.com/office/word/2010/wordprocessingGroup" xmlns:wpi="http://schemas.microsoft.com/office/word/2010/wordprocessingInk" xmlns:wne="http://schemas.microsoft.com/office/word/2006/wordml" xmlns:wps="http://schemas.microsoft.com/office/word/2010/wordprocessingShape" mc:Ignorable="w14 w15 w16se w16cid w16 w16cex w16sdtdh wp14">
   <w:abstractNum w:abstractNumId="0" w15:restartNumberingAfterBreak="0">
     <w:nsid w:val="023C72B6"/>
     <w:multiLevelType w:val="hybridMultilevel"/>
@@ -3661,26 +3677,26 @@
       </w:pPr>
     </w:lvl>
   </w:abstractNum>
-  <w:num w:numId="1">
+  <w:num w:numId="1" w16cid:durableId="1468737268">
     <w:abstractNumId w:val="3"/>
   </w:num>
-  <w:num w:numId="2">
+  <w:num w:numId="2" w16cid:durableId="1846629769">
     <w:abstractNumId w:val="1"/>
   </w:num>
-  <w:num w:numId="3">
+  <w:num w:numId="3" w16cid:durableId="1682505970">
     <w:abstractNumId w:val="0"/>
   </w:num>
-  <w:num w:numId="4">
+  <w:num w:numId="4" w16cid:durableId="665132673">
     <w:abstractNumId w:val="2"/>
   </w:num>
-  <w:num w:numId="5">
+  <w:num w:numId="5" w16cid:durableId="1301571207">
     <w:abstractNumId w:val="4"/>
   </w:num>
 </w:numbering>
 </file>
 
 <file path=word/styles.xml><?xml version="1.0" encoding="utf-8"?>
-<w:styles xmlns:mc="http://schemas.openxmlformats.org/markup-compatibility/2006" xmlns:r="http://schemas.openxmlformats.org/officeDocument/2006/relationships" xmlns:w="http://schemas.openxmlformats.org/wordprocessingml/2006/main" xmlns:w14="http://schemas.microsoft.com/office/word/2010/wordml" xmlns:w15="http://schemas.microsoft.com/office/word/2012/wordml" xmlns:w16se="http://schemas.microsoft.com/office/word/2015/wordml/symex" mc:Ignorable="w14 w15 w16se">
+<w:styles xmlns:mc="http://schemas.openxmlformats.org/markup-compatibility/2006" xmlns:r="http://schemas.openxmlformats.org/officeDocument/2006/relationships" xmlns:w="http://schemas.openxmlformats.org/wordprocessingml/2006/main" xmlns:w14="http://schemas.microsoft.com/office/word/2010/wordml" xmlns:w15="http://schemas.microsoft.com/office/word/2012/wordml" xmlns:w16cex="http://schemas.microsoft.com/office/word/2018/wordml/cex" xmlns:w16cid="http://schemas.microsoft.com/office/word/2016/wordml/cid" xmlns:w16="http://schemas.microsoft.com/office/word/2018/wordml" xmlns:w16sdtdh="http://schemas.microsoft.com/office/word/2020/wordml/sdtdatahash" xmlns:w16se="http://schemas.microsoft.com/office/word/2015/wordml/symex" mc:Ignorable="w14 w15 w16se w16cid w16 w16cex w16sdtdh">
   <w:docDefaults>
     <w:rPrDefault>
       <w:rPr>
@@ -3696,7 +3712,7 @@
       </w:pPr>
     </w:pPrDefault>
   </w:docDefaults>
-  <w:latentStyles w:defLockedState="0" w:defUIPriority="99" w:defSemiHidden="0" w:defUnhideWhenUsed="0" w:defQFormat="0" w:count="371">
+  <w:latentStyles w:defLockedState="0" w:defUIPriority="99" w:defSemiHidden="0" w:defUnhideWhenUsed="0" w:defQFormat="0" w:count="376">
     <w:lsdException w:name="Normal" w:uiPriority="0" w:qFormat="1"/>
     <w:lsdException w:name="heading 1" w:uiPriority="9" w:qFormat="1"/>
     <w:lsdException w:name="heading 2" w:semiHidden="1" w:uiPriority="9" w:unhideWhenUsed="1" w:qFormat="1"/>
@@ -4068,6 +4084,11 @@
     <w:lsdException w:name="List Table 5 Dark Accent 6" w:uiPriority="50"/>
     <w:lsdException w:name="List Table 6 Colorful Accent 6" w:uiPriority="51"/>
     <w:lsdException w:name="List Table 7 Colorful Accent 6" w:uiPriority="52"/>
+    <w:lsdException w:name="Mention" w:semiHidden="1" w:unhideWhenUsed="1"/>
+    <w:lsdException w:name="Smart Hyperlink" w:semiHidden="1" w:unhideWhenUsed="1"/>
+    <w:lsdException w:name="Hashtag" w:semiHidden="1" w:unhideWhenUsed="1"/>
+    <w:lsdException w:name="Unresolved Mention" w:semiHidden="1" w:unhideWhenUsed="1"/>
+    <w:lsdException w:name="Smart Link" w:semiHidden="1" w:unhideWhenUsed="1"/>
   </w:latentStyles>
   <w:style w:type="paragraph" w:default="1" w:styleId="Normal">
     <w:name w:val="Normal"/>
@@ -4367,8 +4388,8 @@
       <w:szCs w:val="20"/>
     </w:rPr>
   </w:style>
-  <w:style w:type="character" w:customStyle="1" w:styleId="Mention">
-    <w:name w:val="Mention"/>
+  <w:style w:type="character" w:customStyle="1" w:styleId="Mention1">
+    <w:name w:val="Mention1"/>
     <w:basedOn w:val="DefaultParagraphFont"/>
     <w:uiPriority w:val="99"/>
     <w:unhideWhenUsed/>
@@ -4742,15 +4763,6 @@
 </file>
 
 <file path=customXml/item2.xml><?xml version="1.0" encoding="utf-8"?>
-<?mso-contentType ?>
-<FormTemplates xmlns="http://schemas.microsoft.com/sharepoint/v3/contenttype/forms">
-  <Display>DocumentLibraryForm</Display>
-  <Edit>DocumentLibraryForm</Edit>
-  <New>DocumentLibraryForm</New>
-</FormTemplates>
-</file>
-
-<file path=customXml/item3.xml><?xml version="1.0" encoding="utf-8"?>
 <ct:contentTypeSchema xmlns:ct="http://schemas.microsoft.com/office/2006/metadata/contentType" xmlns:ma="http://schemas.microsoft.com/office/2006/metadata/properties/metaAttributes" ct:_="" ma:_="" ma:contentTypeName="Document" ma:contentTypeID="0x0101008F950FA22BD11B439EF2FCEDF7FF0976" ma:contentTypeVersion="12" ma:contentTypeDescription="Create a new document." ma:contentTypeScope="" ma:versionID="f1f536afc8a12907703e43240566486f">
   <xsd:schema xmlns:xsd="http://www.w3.org/2001/XMLSchema" xmlns:xs="http://www.w3.org/2001/XMLSchema" xmlns:p="http://schemas.microsoft.com/office/2006/metadata/properties" xmlns:ns2="80f56af5-a235-4a30-ba2c-31a6d000d72b" xmlns:ns3="63cf8f5e-9a9d-4cda-a6f1-06d9c3ed1b56" targetNamespace="http://schemas.microsoft.com/office/2006/metadata/properties" ma:root="true" ma:fieldsID="cd16995175f8385e4606ca5a1d27c171" ns2:_="" ns3:_="">
     <xsd:import namespace="80f56af5-a235-4a30-ba2c-31a6d000d72b"/>
@@ -4951,6 +4963,15 @@
 </ct:contentTypeSchema>
 </file>
 
+<file path=customXml/item3.xml><?xml version="1.0" encoding="utf-8"?>
+<?mso-contentType ?>
+<FormTemplates xmlns="http://schemas.microsoft.com/sharepoint/v3/contenttype/forms">
+  <Display>DocumentLibraryForm</Display>
+  <Edit>DocumentLibraryForm</Edit>
+  <New>DocumentLibraryForm</New>
+</FormTemplates>
+</file>
+
 <file path=customXml/itemProps1.xml><?xml version="1.0" encoding="utf-8"?>
 <ds:datastoreItem xmlns:ds="http://schemas.openxmlformats.org/officeDocument/2006/customXml" ds:itemID="{EDBDE09F-8E55-497D-BF23-283947F0C6DE}">
   <ds:schemaRefs>
@@ -4963,14 +4984,6 @@
 </file>
 
 <file path=customXml/itemProps2.xml><?xml version="1.0" encoding="utf-8"?>
-<ds:datastoreItem xmlns:ds="http://schemas.openxmlformats.org/officeDocument/2006/customXml" ds:itemID="{8CFA4DE6-A652-4DA6-ABE1-77E8C8B5655E}">
-  <ds:schemaRefs>
-    <ds:schemaRef ds:uri="http://schemas.microsoft.com/sharepoint/v3/contenttype/forms"/>
-  </ds:schemaRefs>
-</ds:datastoreItem>
-</file>
-
-<file path=customXml/itemProps3.xml><?xml version="1.0" encoding="utf-8"?>
 <ds:datastoreItem xmlns:ds="http://schemas.openxmlformats.org/officeDocument/2006/customXml" ds:itemID="{76A1B8A5-CACA-438C-BFB3-ADBA56146867}">
   <ds:schemaRefs>
     <ds:schemaRef ds:uri="http://schemas.microsoft.com/office/2006/metadata/contentType"/>
@@ -4987,4 +5000,12 @@
     <ds:schemaRef ds:uri="http://schemas.microsoft.com/internal/obd"/>
   </ds:schemaRefs>
 </ds:datastoreItem>
+</file>
+
+<file path=customXml/itemProps3.xml><?xml version="1.0" encoding="utf-8"?>
+<ds:datastoreItem xmlns:ds="http://schemas.openxmlformats.org/officeDocument/2006/customXml" ds:itemID="{8CFA4DE6-A652-4DA6-ABE1-77E8C8B5655E}">
+  <ds:schemaRefs>
+    <ds:schemaRef ds:uri="http://schemas.microsoft.com/sharepoint/v3/contenttype/forms"/>
+  </ds:schemaRefs>
+</ds:datastoreItem>
 </file>
--- a/docassemble/USCISApplications/data/templates/limited_scope_retainer_2025.docx
+++ b/docassemble/USCISApplications/data/templates/limited_scope_retainer_2025.docx
@@ -1264,94 +1264,244 @@
         <w:t xml:space="preserve"> %}</w:t>
       </w:r>
     </w:p>
+    <w:tbl>
+      <w:tblPr>
+        <w:tblStyle w:val="TableGrid"/>
+        <w:tblW w:w="0" w:type="auto"/>
+        <w:jc w:val="center"/>
+        <w:tblBorders>
+          <w:top w:val="none" w:sz="0" w:space="0" w:color="auto"/>
+          <w:left w:val="none" w:sz="0" w:space="0" w:color="auto"/>
+          <w:bottom w:val="none" w:sz="0" w:space="0" w:color="auto"/>
+          <w:right w:val="none" w:sz="0" w:space="0" w:color="auto"/>
+          <w:insideH w:val="none" w:sz="0" w:space="0" w:color="auto"/>
+          <w:insideV w:val="none" w:sz="0" w:space="0" w:color="auto"/>
+        </w:tblBorders>
+        <w:tblLook w:val="04A0" w:firstRow="1" w:lastRow="0" w:firstColumn="1" w:lastColumn="0" w:noHBand="0" w:noVBand="1"/>
+      </w:tblPr>
+      <w:tblGrid>
+        <w:gridCol w:w="3595"/>
+        <w:gridCol w:w="1440"/>
+        <w:gridCol w:w="3057"/>
+        <w:gridCol w:w="2698"/>
+      </w:tblGrid>
+      <w:tr>
+        <w:trPr>
+          <w:trHeight w:val="1269"/>
+          <w:jc w:val="center"/>
+        </w:trPr>
+        <w:tc>
+          <w:tcPr>
+            <w:tcW w:w="3595" w:type="dxa"/>
+            <w:tcBorders>
+              <w:bottom w:val="single" w:sz="8" w:space="0" w:color="auto"/>
+            </w:tcBorders>
+            <w:vAlign w:val="bottom"/>
+          </w:tcPr>
+          <w:p>
+            <w:pPr>
+              <w:rPr>
+                <w:rFonts w:asciiTheme="majorHAnsi" w:hAnsiTheme="majorHAnsi" w:cstheme="majorHAnsi"/>
+                <w:u w:val="single"/>
+                <w:lang w:val="es-419"/>
+              </w:rPr>
+            </w:pPr>
+            <w:proofErr w:type="gramStart"/>
+            <w:r>
+              <w:rPr>
+                <w:color w:val="000000" w:themeColor="text1"/>
+              </w:rPr>
+              <w:t>{{ users</w:t>
+            </w:r>
+            <w:proofErr w:type="gramEnd"/>
+            <w:r>
+              <w:rPr>
+                <w:color w:val="000000" w:themeColor="text1"/>
+              </w:rPr>
+              <w:t>[</w:t>
+            </w:r>
+            <w:proofErr w:type="spellStart"/>
+            <w:r>
+              <w:rPr>
+                <w:color w:val="000000" w:themeColor="text1"/>
+              </w:rPr>
+              <w:t>i</w:t>
+            </w:r>
+            <w:proofErr w:type="spellEnd"/>
+            <w:r>
+              <w:rPr>
+                <w:color w:val="000000" w:themeColor="text1"/>
+              </w:rPr>
+              <w:t>].signature}}</w:t>
+            </w:r>
+          </w:p>
+        </w:tc>
+        <w:tc>
+          <w:tcPr>
+            <w:tcW w:w="1440" w:type="dxa"/>
+            <w:vAlign w:val="bottom"/>
+          </w:tcPr>
+          <w:p>
+            <w:pPr>
+              <w:rPr>
+                <w:rFonts w:asciiTheme="majorHAnsi" w:hAnsiTheme="majorHAnsi" w:cstheme="majorHAnsi"/>
+                <w:u w:val="single"/>
+                <w:lang w:val="es-419"/>
+              </w:rPr>
+            </w:pPr>
+          </w:p>
+        </w:tc>
+        <w:tc>
+          <w:tcPr>
+            <w:tcW w:w="3057" w:type="dxa"/>
+            <w:tcBorders>
+              <w:bottom w:val="single" w:sz="8" w:space="0" w:color="auto"/>
+            </w:tcBorders>
+            <w:vAlign w:val="bottom"/>
+          </w:tcPr>
+          <w:p>
+            <w:pPr>
+              <w:rPr>
+                <w:rFonts w:asciiTheme="majorHAnsi" w:hAnsiTheme="majorHAnsi" w:cstheme="majorHAnsi"/>
+                <w:u w:val="single"/>
+                <w:lang w:val="es-419"/>
+              </w:rPr>
+            </w:pPr>
+            <w:proofErr w:type="gramStart"/>
+            <w:r>
+              <w:rPr>
+                <w:rFonts w:asciiTheme="majorHAnsi" w:hAnsiTheme="majorHAnsi" w:cstheme="majorHAnsi"/>
+              </w:rPr>
+              <w:t>{{ today</w:t>
+            </w:r>
+            <w:proofErr w:type="gramEnd"/>
+            <w:r>
+              <w:rPr>
+                <w:rFonts w:asciiTheme="majorHAnsi" w:hAnsiTheme="majorHAnsi" w:cstheme="majorHAnsi"/>
+              </w:rPr>
+              <w:t>() }}</w:t>
+            </w:r>
+          </w:p>
+        </w:tc>
+        <w:tc>
+          <w:tcPr>
+            <w:tcW w:w="2698" w:type="dxa"/>
+          </w:tcPr>
+          <w:p>
+            <w:pPr>
+              <w:rPr>
+                <w:rFonts w:asciiTheme="majorHAnsi" w:hAnsiTheme="majorHAnsi" w:cstheme="majorHAnsi"/>
+                <w:u w:val="single"/>
+                <w:lang w:val="es-419"/>
+              </w:rPr>
+            </w:pPr>
+          </w:p>
+        </w:tc>
+      </w:tr>
+      <w:tr>
+        <w:trPr>
+          <w:jc w:val="center"/>
+        </w:trPr>
+        <w:tc>
+          <w:tcPr>
+            <w:tcW w:w="3595" w:type="dxa"/>
+            <w:tcBorders>
+              <w:top w:val="single" w:sz="8" w:space="0" w:color="auto"/>
+            </w:tcBorders>
+          </w:tcPr>
+          <w:p>
+            <w:pPr>
+              <w:rPr>
+                <w:rFonts w:asciiTheme="majorHAnsi" w:hAnsiTheme="majorHAnsi" w:cstheme="majorHAnsi"/>
+                <w:u w:val="single"/>
+                <w:lang w:val="es-419"/>
+              </w:rPr>
+            </w:pPr>
+            <w:proofErr w:type="spellStart"/>
+            <w:r>
+              <w:rPr>
+                <w:rFonts w:asciiTheme="majorHAnsi" w:hAnsiTheme="majorHAnsi" w:cstheme="majorHAnsi"/>
+                <w:lang w:val="es-419"/>
+              </w:rPr>
+              <w:t>Signature</w:t>
+            </w:r>
+            <w:proofErr w:type="spellEnd"/>
+            <w:r>
+              <w:rPr>
+                <w:rFonts w:asciiTheme="majorHAnsi" w:hAnsiTheme="majorHAnsi" w:cstheme="majorHAnsi"/>
+                <w:lang w:val="es-419"/>
+              </w:rPr>
+              <w:t xml:space="preserve">                                                                                </w:t>
+            </w:r>
+            <w:r>
+              <w:rPr>
+                <w:rFonts w:asciiTheme="majorHAnsi" w:hAnsiTheme="majorHAnsi" w:cstheme="majorHAnsi"/>
+                <w:lang w:val="es-419"/>
+              </w:rPr>
+              <w:t xml:space="preserve">     </w:t>
+            </w:r>
+          </w:p>
+        </w:tc>
+        <w:tc>
+          <w:tcPr>
+            <w:tcW w:w="1440" w:type="dxa"/>
+          </w:tcPr>
+          <w:p>
+            <w:pPr>
+              <w:rPr>
+                <w:rFonts w:asciiTheme="majorHAnsi" w:hAnsiTheme="majorHAnsi" w:cstheme="majorHAnsi"/>
+                <w:u w:val="single"/>
+                <w:lang w:val="es-419"/>
+              </w:rPr>
+            </w:pPr>
+          </w:p>
+        </w:tc>
+        <w:tc>
+          <w:tcPr>
+            <w:tcW w:w="3057" w:type="dxa"/>
+            <w:tcBorders>
+              <w:top w:val="single" w:sz="8" w:space="0" w:color="auto"/>
+            </w:tcBorders>
+          </w:tcPr>
+          <w:p>
+            <w:pPr>
+              <w:rPr>
+                <w:rFonts w:asciiTheme="majorHAnsi" w:hAnsiTheme="majorHAnsi" w:cstheme="majorHAnsi"/>
+                <w:u w:val="single"/>
+                <w:lang w:val="es-419"/>
+              </w:rPr>
+            </w:pPr>
+            <w:r>
+              <w:rPr>
+                <w:rFonts w:asciiTheme="majorHAnsi" w:hAnsiTheme="majorHAnsi" w:cstheme="majorBidi"/>
+                <w:color w:val="202124"/>
+                <w:lang w:val="es-419"/>
+              </w:rPr>
+              <w:t>Date</w:t>
+            </w:r>
+          </w:p>
+        </w:tc>
+        <w:tc>
+          <w:tcPr>
+            <w:tcW w:w="2698" w:type="dxa"/>
+          </w:tcPr>
+          <w:p>
+            <w:pPr>
+              <w:rPr>
+                <w:rFonts w:asciiTheme="majorHAnsi" w:hAnsiTheme="majorHAnsi" w:cstheme="majorHAnsi"/>
+                <w:u w:val="single"/>
+                <w:lang w:val="es-419"/>
+              </w:rPr>
+            </w:pPr>
+          </w:p>
+        </w:tc>
+      </w:tr>
+    </w:tbl>
     <w:p>
       <w:pPr>
         <w:tabs>
-          <w:tab w:val="left" w:pos="5040"/>
+          <w:tab w:val="left" w:pos="4860"/>
         </w:tabs>
-        <w:spacing w:line="240" w:lineRule="auto"/>
-        <w:rPr>
-          <w:rFonts w:asciiTheme="majorHAnsi" w:hAnsiTheme="majorHAnsi" w:cstheme="majorHAnsi"/>
-          <w:u w:val="single"/>
-          <w:lang w:val="es-419"/>
-        </w:rPr>
-      </w:pPr>
-      <w:proofErr w:type="gramStart"/>
-      <w:r>
-        <w:rPr>
-          <w:color w:val="000000" w:themeColor="text1"/>
-          <w:u w:val="single"/>
-        </w:rPr>
-        <w:t>{{ users</w:t>
-      </w:r>
-      <w:proofErr w:type="gramEnd"/>
-      <w:r>
-        <w:rPr>
-          <w:color w:val="000000" w:themeColor="text1"/>
-          <w:u w:val="single"/>
-        </w:rPr>
-        <w:t>[</w:t>
-      </w:r>
-      <w:proofErr w:type="spellStart"/>
-      <w:r>
-        <w:rPr>
-          <w:color w:val="000000" w:themeColor="text1"/>
-          <w:u w:val="single"/>
-        </w:rPr>
-        <w:t>i</w:t>
-      </w:r>
-      <w:proofErr w:type="spellEnd"/>
-      <w:r>
-        <w:rPr>
-          <w:color w:val="000000" w:themeColor="text1"/>
-          <w:u w:val="single"/>
-        </w:rPr>
-        <w:t>].signature}}</w:t>
-      </w:r>
-      <w:r>
-        <w:rPr>
-          <w:color w:val="000000" w:themeColor="text1"/>
-        </w:rPr>
-        <w:tab/>
-      </w:r>
-      <w:r>
-        <w:rPr>
-          <w:rFonts w:asciiTheme="majorHAnsi" w:hAnsiTheme="majorHAnsi" w:cstheme="majorHAnsi"/>
-          <w:u w:val="single"/>
-        </w:rPr>
-        <w:t>{{ today() }}</w:t>
-      </w:r>
-    </w:p>
-    <w:p>
-      <w:pPr>
-        <w:tabs>
-          <w:tab w:val="left" w:pos="5040"/>
-        </w:tabs>
-        <w:spacing w:line="240" w:lineRule="auto"/>
-        <w:rPr>
-          <w:rFonts w:asciiTheme="majorHAnsi" w:hAnsiTheme="majorHAnsi" w:cstheme="majorHAnsi"/>
-          <w:lang w:val="es-419"/>
-        </w:rPr>
-      </w:pPr>
-      <w:proofErr w:type="spellStart"/>
-      <w:r>
-        <w:rPr>
-          <w:rFonts w:asciiTheme="majorHAnsi" w:hAnsiTheme="majorHAnsi" w:cstheme="majorHAnsi"/>
-          <w:lang w:val="es-419"/>
-        </w:rPr>
-        <w:t>Signature</w:t>
-      </w:r>
-      <w:proofErr w:type="spellEnd"/>
-      <w:r>
-        <w:rPr>
-          <w:rFonts w:asciiTheme="majorHAnsi" w:hAnsiTheme="majorHAnsi" w:cstheme="majorHAnsi"/>
-          <w:lang w:val="es-419"/>
-        </w:rPr>
-        <w:t xml:space="preserve">                                                                                 Date</w:t>
-      </w:r>
-    </w:p>
-    <w:p>
-      <w:pPr>
         <w:rPr>
           <w:rFonts w:asciiTheme="majorHAnsi" w:hAnsiTheme="majorHAnsi" w:cstheme="majorBidi"/>
           <w:b/>
@@ -1362,18 +1512,6 @@
           <w:lang w:val="es-419"/>
         </w:rPr>
       </w:pPr>
-      <w:r>
-        <w:rPr>
-          <w:rFonts w:asciiTheme="majorHAnsi" w:hAnsiTheme="majorHAnsi" w:cstheme="majorBidi"/>
-          <w:b/>
-          <w:bCs/>
-          <w:color w:val="202124"/>
-          <w:sz w:val="26"/>
-          <w:szCs w:val="26"/>
-          <w:lang w:val="es-419"/>
-        </w:rPr>
-        <w:br w:type="page"/>
-      </w:r>
     </w:p>
     <w:p>
       <w:pPr>
@@ -2886,97 +3024,233 @@
         <w:t xml:space="preserve"> %}</w:t>
       </w:r>
     </w:p>
-    <w:p>
-      <w:pPr>
-        <w:tabs>
-          <w:tab w:val="left" w:pos="5040"/>
-        </w:tabs>
-        <w:spacing w:line="240" w:lineRule="auto"/>
-        <w:rPr>
-          <w:rFonts w:asciiTheme="majorHAnsi" w:hAnsiTheme="majorHAnsi" w:cstheme="majorHAnsi"/>
-          <w:color w:val="202124"/>
+    <w:tbl>
+      <w:tblPr>
+        <w:tblStyle w:val="TableGrid"/>
+        <w:tblW w:w="0" w:type="auto"/>
+        <w:tblBorders>
+          <w:top w:val="none" w:sz="0" w:space="0" w:color="auto"/>
+          <w:left w:val="none" w:sz="0" w:space="0" w:color="auto"/>
+          <w:bottom w:val="none" w:sz="0" w:space="0" w:color="auto"/>
+          <w:right w:val="none" w:sz="0" w:space="0" w:color="auto"/>
+          <w:insideH w:val="none" w:sz="0" w:space="0" w:color="auto"/>
+          <w:insideV w:val="none" w:sz="0" w:space="0" w:color="auto"/>
+        </w:tblBorders>
+        <w:tblLook w:val="04A0" w:firstRow="1" w:lastRow="0" w:firstColumn="1" w:lastColumn="0" w:noHBand="0" w:noVBand="1"/>
+      </w:tblPr>
+      <w:tblGrid>
+        <w:gridCol w:w="3595"/>
+        <w:gridCol w:w="1440"/>
+        <w:gridCol w:w="3057"/>
+        <w:gridCol w:w="2438"/>
+      </w:tblGrid>
+      <w:tr>
+        <w:trPr>
+          <w:trHeight w:val="846"/>
+        </w:trPr>
+        <w:tc>
+          <w:tcPr>
+            <w:tcW w:w="3595" w:type="dxa"/>
+            <w:tcBorders>
+              <w:bottom w:val="single" w:sz="8" w:space="0" w:color="auto"/>
+            </w:tcBorders>
+            <w:vAlign w:val="bottom"/>
+          </w:tcPr>
+          <w:p>
+            <w:pPr>
+              <w:rPr>
+                <w:rFonts w:asciiTheme="majorHAnsi" w:hAnsiTheme="majorHAnsi" w:cstheme="majorHAnsi"/>
+                <w:u w:val="single"/>
+                <w:lang w:val="es-419"/>
+              </w:rPr>
+            </w:pPr>
+            <w:proofErr w:type="gramStart"/>
+            <w:r>
+              <w:rPr>
+                <w:color w:val="000000" w:themeColor="text1"/>
+              </w:rPr>
+              <w:t>{{ users</w:t>
+            </w:r>
+            <w:proofErr w:type="gramEnd"/>
+            <w:r>
+              <w:rPr>
+                <w:color w:val="000000" w:themeColor="text1"/>
+              </w:rPr>
+              <w:t>[</w:t>
+            </w:r>
+            <w:proofErr w:type="spellStart"/>
+            <w:r>
+              <w:rPr>
+                <w:color w:val="000000" w:themeColor="text1"/>
+              </w:rPr>
+              <w:t>i</w:t>
+            </w:r>
+            <w:proofErr w:type="spellEnd"/>
+            <w:r>
+              <w:rPr>
+                <w:color w:val="000000" w:themeColor="text1"/>
+              </w:rPr>
+              <w:t>].signature}}</w:t>
+            </w:r>
+          </w:p>
+        </w:tc>
+        <w:tc>
+          <w:tcPr>
+            <w:tcW w:w="1440" w:type="dxa"/>
+            <w:vAlign w:val="bottom"/>
+          </w:tcPr>
+          <w:p>
+            <w:pPr>
+              <w:rPr>
+                <w:rFonts w:asciiTheme="majorHAnsi" w:hAnsiTheme="majorHAnsi" w:cstheme="majorHAnsi"/>
+                <w:u w:val="single"/>
+                <w:lang w:val="es-419"/>
+              </w:rPr>
+            </w:pPr>
+          </w:p>
+        </w:tc>
+        <w:tc>
+          <w:tcPr>
+            <w:tcW w:w="3057" w:type="dxa"/>
+            <w:tcBorders>
+              <w:bottom w:val="single" w:sz="8" w:space="0" w:color="auto"/>
+            </w:tcBorders>
+            <w:vAlign w:val="bottom"/>
+          </w:tcPr>
+          <w:p>
+            <w:pPr>
+              <w:rPr>
+                <w:rFonts w:asciiTheme="majorHAnsi" w:hAnsiTheme="majorHAnsi" w:cstheme="majorHAnsi"/>
+                <w:u w:val="single"/>
+                <w:lang w:val="es-419"/>
+              </w:rPr>
+            </w:pPr>
+            <w:proofErr w:type="gramStart"/>
+            <w:r>
+              <w:rPr>
+                <w:rFonts w:asciiTheme="majorHAnsi" w:hAnsiTheme="majorHAnsi" w:cstheme="majorHAnsi"/>
+              </w:rPr>
+              <w:t>{{ today</w:t>
+            </w:r>
+            <w:proofErr w:type="gramEnd"/>
+            <w:r>
+              <w:rPr>
+                <w:rFonts w:asciiTheme="majorHAnsi" w:hAnsiTheme="majorHAnsi" w:cstheme="majorHAnsi"/>
+              </w:rPr>
+              <w:t>() }}</w:t>
+            </w:r>
+          </w:p>
+        </w:tc>
+        <w:tc>
+          <w:tcPr>
+            <w:tcW w:w="2438" w:type="dxa"/>
+          </w:tcPr>
+          <w:p>
+            <w:pPr>
+              <w:rPr>
+                <w:rFonts w:asciiTheme="majorHAnsi" w:hAnsiTheme="majorHAnsi" w:cstheme="majorHAnsi"/>
+                <w:u w:val="single"/>
+                <w:lang w:val="es-419"/>
+              </w:rPr>
+            </w:pPr>
+          </w:p>
+        </w:tc>
+      </w:tr>
+      <w:tr>
+        <w:trPr>
+          <w:trHeight w:val="25"/>
+        </w:trPr>
+        <w:tc>
+          <w:tcPr>
+            <w:tcW w:w="3595" w:type="dxa"/>
+            <w:tcBorders>
+              <w:top w:val="single" w:sz="8" w:space="0" w:color="auto"/>
+            </w:tcBorders>
+          </w:tcPr>
+          <w:p>
+            <w:pPr>
+              <w:rPr>
+                <w:rFonts w:asciiTheme="majorHAnsi" w:hAnsiTheme="majorHAnsi" w:cstheme="majorHAnsi"/>
+                <w:u w:val="single"/>
+                <w:lang w:val="es-419"/>
+              </w:rPr>
+            </w:pPr>
+            <w:r>
+              <w:rPr>
+                <w:rFonts w:asciiTheme="majorHAnsi" w:hAnsiTheme="majorHAnsi" w:cstheme="majorBidi"/>
+                <w:color w:val="202124"/>
+                <w:lang w:val="es-419"/>
+              </w:rPr>
+              <w:t>Firma</w:t>
+            </w:r>
+          </w:p>
+        </w:tc>
+        <w:tc>
+          <w:tcPr>
+            <w:tcW w:w="1440" w:type="dxa"/>
+          </w:tcPr>
+          <w:p>
+            <w:pPr>
+              <w:rPr>
+                <w:rFonts w:asciiTheme="majorHAnsi" w:hAnsiTheme="majorHAnsi" w:cstheme="majorHAnsi"/>
+                <w:u w:val="single"/>
+                <w:lang w:val="es-419"/>
+              </w:rPr>
+            </w:pPr>
+          </w:p>
+        </w:tc>
+        <w:tc>
+          <w:tcPr>
+            <w:tcW w:w="3057" w:type="dxa"/>
+            <w:tcBorders>
+              <w:top w:val="single" w:sz="8" w:space="0" w:color="auto"/>
+            </w:tcBorders>
+          </w:tcPr>
+          <w:p>
+            <w:pPr>
+              <w:rPr>
+                <w:rFonts w:asciiTheme="majorHAnsi" w:hAnsiTheme="majorHAnsi" w:cstheme="majorHAnsi"/>
+                <w:u w:val="single"/>
+                <w:lang w:val="es-419"/>
+              </w:rPr>
+            </w:pPr>
+            <w:r>
+              <w:rPr>
+                <w:rFonts w:asciiTheme="majorHAnsi" w:hAnsiTheme="majorHAnsi" w:cstheme="majorBidi"/>
+                <w:color w:val="202124"/>
+                <w:lang w:val="es-419"/>
+              </w:rPr>
+              <w:t>Fecha</w:t>
+            </w:r>
+          </w:p>
+        </w:tc>
+        <w:tc>
+          <w:tcPr>
+            <w:tcW w:w="2438" w:type="dxa"/>
+          </w:tcPr>
+          <w:p>
+            <w:pPr>
+              <w:rPr>
+                <w:rFonts w:asciiTheme="majorHAnsi" w:hAnsiTheme="majorHAnsi" w:cstheme="majorHAnsi"/>
+                <w:u w:val="single"/>
+                <w:lang w:val="es-419"/>
+              </w:rPr>
+            </w:pPr>
+          </w:p>
+        </w:tc>
+      </w:tr>
+    </w:tbl>
+    <w:p>
+      <w:pPr>
+        <w:spacing w:line="240" w:lineRule="auto"/>
+        <w:rPr>
+          <w:rFonts w:asciiTheme="majorHAnsi" w:hAnsiTheme="majorHAnsi" w:cstheme="majorHAnsi"/>
+          <w:sz w:val="2"/>
+          <w:szCs w:val="2"/>
           <w:u w:val="single"/>
           <w:lang w:val="es-419"/>
         </w:rPr>
       </w:pPr>
-      <w:proofErr w:type="gramStart"/>
-      <w:r>
-        <w:rPr>
-          <w:color w:val="000000" w:themeColor="text1"/>
-        </w:rPr>
-        <w:t>{{ users</w:t>
-      </w:r>
-      <w:proofErr w:type="gramEnd"/>
-      <w:r>
-        <w:rPr>
-          <w:color w:val="000000" w:themeColor="text1"/>
-        </w:rPr>
-        <w:t>[</w:t>
-      </w:r>
-      <w:proofErr w:type="spellStart"/>
-      <w:r>
-        <w:rPr>
-          <w:color w:val="000000" w:themeColor="text1"/>
-        </w:rPr>
-        <w:t>i</w:t>
-      </w:r>
-      <w:proofErr w:type="spellEnd"/>
-      <w:r>
-        <w:rPr>
-          <w:color w:val="000000" w:themeColor="text1"/>
-        </w:rPr>
-        <w:t>].signature}}</w:t>
-      </w:r>
-      <w:r>
-        <w:rPr>
-          <w:color w:val="000000" w:themeColor="text1"/>
-        </w:rPr>
-        <w:tab/>
-      </w:r>
-      <w:r>
-        <w:rPr>
-          <w:rFonts w:asciiTheme="majorHAnsi" w:hAnsiTheme="majorHAnsi" w:cstheme="majorHAnsi"/>
-          <w:u w:val="single"/>
-        </w:rPr>
-        <w:t>{{ today() }}</w:t>
-      </w:r>
-    </w:p>
-    <w:p>
-      <w:pPr>
-        <w:tabs>
-          <w:tab w:val="left" w:pos="5040"/>
-        </w:tabs>
-        <w:spacing w:line="240" w:lineRule="auto"/>
-        <w:rPr>
-          <w:rFonts w:asciiTheme="majorHAnsi" w:hAnsiTheme="majorHAnsi" w:cstheme="majorBidi"/>
-          <w:color w:val="202124"/>
-          <w:lang w:val="es-419"/>
-        </w:rPr>
-      </w:pPr>
-      <w:r>
-        <w:rPr>
-          <w:rFonts w:asciiTheme="majorHAnsi" w:hAnsiTheme="majorHAnsi" w:cstheme="majorBidi"/>
-          <w:color w:val="202124"/>
-          <w:lang w:val="es-419"/>
-        </w:rPr>
-        <w:t xml:space="preserve">Firma </w:t>
-      </w:r>
-      <w:r>
-        <w:rPr>
-          <w:rFonts w:asciiTheme="majorHAnsi" w:hAnsiTheme="majorHAnsi" w:cstheme="majorBidi"/>
-          <w:color w:val="202124"/>
-          <w:lang w:val="es-419"/>
-        </w:rPr>
-        <w:tab/>
-      </w:r>
-      <w:r>
-        <w:rPr>
-          <w:rFonts w:asciiTheme="majorHAnsi" w:hAnsiTheme="majorHAnsi" w:cstheme="majorBidi"/>
-          <w:color w:val="202124"/>
-          <w:lang w:val="es-419"/>
-        </w:rPr>
-        <w:t>Fecha</w:t>
-      </w:r>
     </w:p>
     <w:sectPr>
       <w:type w:val="continuous"/>
@@ -4752,14 +5026,12 @@
 </file>
 
 <file path=customXml/item1.xml><?xml version="1.0" encoding="utf-8"?>
-<p:properties xmlns:p="http://schemas.microsoft.com/office/2006/metadata/properties" xmlns:xsi="http://www.w3.org/2001/XMLSchema-instance" xmlns:pc="http://schemas.microsoft.com/office/infopath/2007/PartnerControls">
-  <documentManagement>
-    <TaxCatchAll xmlns="63cf8f5e-9a9d-4cda-a6f1-06d9c3ed1b56" xsi:nil="true"/>
-    <lcf76f155ced4ddcb4097134ff3c332f xmlns="80f56af5-a235-4a30-ba2c-31a6d000d72b">
-      <Terms xmlns="http://schemas.microsoft.com/office/infopath/2007/PartnerControls"/>
-    </lcf76f155ced4ddcb4097134ff3c332f>
-  </documentManagement>
-</p:properties>
+<?mso-contentType ?>
+<FormTemplates xmlns="http://schemas.microsoft.com/sharepoint/v3/contenttype/forms">
+  <Display>DocumentLibraryForm</Display>
+  <Edit>DocumentLibraryForm</Edit>
+  <New>DocumentLibraryForm</New>
+</FormTemplates>
 </file>
 
 <file path=customXml/item2.xml><?xml version="1.0" encoding="utf-8"?>
@@ -4964,21 +5236,20 @@
 </file>
 
 <file path=customXml/item3.xml><?xml version="1.0" encoding="utf-8"?>
-<?mso-contentType ?>
-<FormTemplates xmlns="http://schemas.microsoft.com/sharepoint/v3/contenttype/forms">
-  <Display>DocumentLibraryForm</Display>
-  <Edit>DocumentLibraryForm</Edit>
-  <New>DocumentLibraryForm</New>
-</FormTemplates>
+<p:properties xmlns:p="http://schemas.microsoft.com/office/2006/metadata/properties" xmlns:xsi="http://www.w3.org/2001/XMLSchema-instance" xmlns:pc="http://schemas.microsoft.com/office/infopath/2007/PartnerControls">
+  <documentManagement>
+    <TaxCatchAll xmlns="63cf8f5e-9a9d-4cda-a6f1-06d9c3ed1b56" xsi:nil="true"/>
+    <lcf76f155ced4ddcb4097134ff3c332f xmlns="80f56af5-a235-4a30-ba2c-31a6d000d72b">
+      <Terms xmlns="http://schemas.microsoft.com/office/infopath/2007/PartnerControls"/>
+    </lcf76f155ced4ddcb4097134ff3c332f>
+  </documentManagement>
+</p:properties>
 </file>
 
 <file path=customXml/itemProps1.xml><?xml version="1.0" encoding="utf-8"?>
-<ds:datastoreItem xmlns:ds="http://schemas.openxmlformats.org/officeDocument/2006/customXml" ds:itemID="{EDBDE09F-8E55-497D-BF23-283947F0C6DE}">
+<ds:datastoreItem xmlns:ds="http://schemas.openxmlformats.org/officeDocument/2006/customXml" ds:itemID="{8CFA4DE6-A652-4DA6-ABE1-77E8C8B5655E}">
   <ds:schemaRefs>
-    <ds:schemaRef ds:uri="http://schemas.microsoft.com/office/2006/metadata/properties"/>
-    <ds:schemaRef ds:uri="http://schemas.microsoft.com/office/infopath/2007/PartnerControls"/>
-    <ds:schemaRef ds:uri="63cf8f5e-9a9d-4cda-a6f1-06d9c3ed1b56"/>
-    <ds:schemaRef ds:uri="80f56af5-a235-4a30-ba2c-31a6d000d72b"/>
+    <ds:schemaRef ds:uri="http://schemas.microsoft.com/sharepoint/v3/contenttype/forms"/>
   </ds:schemaRefs>
 </ds:datastoreItem>
 </file>
@@ -5003,9 +5274,12 @@
 </file>
 
 <file path=customXml/itemProps3.xml><?xml version="1.0" encoding="utf-8"?>
-<ds:datastoreItem xmlns:ds="http://schemas.openxmlformats.org/officeDocument/2006/customXml" ds:itemID="{8CFA4DE6-A652-4DA6-ABE1-77E8C8B5655E}">
+<ds:datastoreItem xmlns:ds="http://schemas.openxmlformats.org/officeDocument/2006/customXml" ds:itemID="{EDBDE09F-8E55-497D-BF23-283947F0C6DE}">
   <ds:schemaRefs>
-    <ds:schemaRef ds:uri="http://schemas.microsoft.com/sharepoint/v3/contenttype/forms"/>
+    <ds:schemaRef ds:uri="http://schemas.microsoft.com/office/2006/metadata/properties"/>
+    <ds:schemaRef ds:uri="http://schemas.microsoft.com/office/infopath/2007/PartnerControls"/>
+    <ds:schemaRef ds:uri="63cf8f5e-9a9d-4cda-a6f1-06d9c3ed1b56"/>
+    <ds:schemaRef ds:uri="80f56af5-a235-4a30-ba2c-31a6d000d72b"/>
   </ds:schemaRefs>
 </ds:datastoreItem>
 </file>